--- a/lesson_plans/第3周第2次课教案.docx
+++ b/lesson_plans/第3周第2次课教案.docx
@@ -40,11 +40,11 @@
     </w:p>
     <w:p>
       <w:r>
-        <w:t xml:space="preserve">- 知识目标：能够解释继承的概念并写出基本语法，如class Child(Parent)  </w:t>
+        <w:t xml:space="preserve">- 知识目标：能够区分继承与多态的概念并正确应用，掌握类之间关系的建立方式。  </w:t>
         <w:br/>
-        <w:t xml:space="preserve">- 技能目标：能够编写继承的类并调用父类和子类的方法，通过实例验证继承关系  </w:t>
+        <w:t xml:space="preserve">- 技能目标：能够编写继承的类并实现多态，解决继承中的方法冲突，完成简单继承与多态的编程任务。  </w:t>
         <w:br/>
-        <w:t>- 素养目标：能够团队协作完成项目，并遵守编程规范，体现职业素养与协作能力</w:t>
+        <w:t>- 素养目标：培养良好的编程规范和团队协作能力，通过实际项目练习提升代码质量与团队协作效率。</w:t>
       </w:r>
     </w:p>
     <w:p>
@@ -57,11 +57,11 @@
     </w:p>
     <w:p>
       <w:r>
-        <w:t xml:space="preserve">• 继承的语法结构：掌握类的继承语法（class A(B)）及子类如何继承父类的方法和属性，理解__init__方法的调用顺序  </w:t>
+        <w:t xml:space="preserve">• 继承的语法结构：掌握类的定义语法（class）和继承语法（class A(B)），理解父类与子类的关系，明确子类如何继承父类的属性和方法。  </w:t>
         <w:br/>
-        <w:t xml:space="preserve">• 方法的覆盖与重写：掌握子类如何通过重写父类方法实现差异化行为，理解__override__方法的使用场景  </w:t>
+        <w:t xml:space="preserve">• 多态的实现方式：理解方法重写（overriding）的概念，掌握如何通过子类覆盖父类方法，并通过实例调用实现多态行为。  </w:t>
         <w:br/>
-        <w:t>• 多态的概念与应用：理解动态绑定机制（如子类对象调用父类方法时的多态表现），掌握通过子类实例调用父类方法的典型示例</w:t>
+        <w:t>• 类的初始化与方法调用：掌握如何通过__init__方法初始化对象，理解实例方法的调用逻辑，以及如何通过继承实现方法的动态绑定。</w:t>
       </w:r>
     </w:p>
     <w:p>
@@ -74,10 +74,9 @@
     </w:p>
     <w:p>
       <w:r>
-        <w:t xml:space="preserve">• 学生可能难以理解继承的层次结构，尤其是父类与子类方法的调用关系。例如，如何通过`super()`函数调用父类方法，或者在子类中重写父类方法时如何保持原有行为。部分学生可能混淆继承的顺序（如父类→子类）或忽略继承链的层级关系，导致代码逻辑错误。  </w:t>
+        <w:t xml:space="preserve">• 继承的机制与super()的使用：学生可能难以理解父类与子类之间的关系（如方法覆盖、属性继承），以及如何正确使用`super()`函数调用父类方法，尤其是当存在多重继承时的调用顺序问题。  </w:t>
         <w:br/>
-        <w:br/>
-        <w:t>• 多态概念的抽象性较强，学生可能难以区分“方法重写”与“方法覆盖”的区别，以及如何通过实例类型动态调用不同实现的函数。例如，当使用`int`类型变量调用`str`类方法时，学生可能无法理解这种动态绑定的底层机制，或误以为所有类的同一方法必须重写。</w:t>
+        <w:t>• 多态的实现与动态绑定：学生可能混淆方法重写（overriding）与方法覆盖（overriding）的概念，或难以理解如何通过实例化不同类的对象调用不同的实现方法（如`int`类型与`str`类型的`__add__()`方法）。</w:t>
       </w:r>
     </w:p>
     <w:p>
@@ -90,66 +89,66 @@
     </w:p>
     <w:p>
       <w:r>
-        <w:t xml:space="preserve">新课导入【5分钟】  </w:t>
+        <w:t xml:space="preserve">新课导入【5分钟】：  </w:t>
         <w:br/>
-        <w:t>教师通过一个生活案例（如动物分类）引出继承与多态的概念，用动画演示动物类的继承关系（猫、狗、鸟），激发学生兴趣。结合提问：“如果我要创建一个会飞的动物类，如何实现？”引导学生思考，激活已有知识。</w:t>
+        <w:t xml:space="preserve">教师用故事导入，讲述“动物分类”案例，提出问题：“如何让不同动物共享相同的行为？例如，狗和猫都能跑，但动作不同。”通过提问引导学生思考，激发兴趣。结合实物展示（如狗、猫图片），运用**故事导入**和**提问法**，学生分组讨论后回答，教师总结“继承”概念。  </w:t>
         <w:br/>
         <w:br/>
-        <w:t xml:space="preserve">讲授新课【20分钟】  </w:t>
+        <w:t xml:space="preserve">讲授新课【15分钟】：  </w:t>
         <w:br/>
-        <w:t xml:space="preserve">1. **讲授概念**（5分钟）  </w:t>
+        <w:t xml:space="preserve">1. **讲解继承**（5分钟）：  </w:t>
         <w:br/>
-        <w:t xml:space="preserve">   - 教师用PPT讲解继承的定义（子类继承父类属性方法）和多态的含义（同一方法不同实现）。  </w:t>
+        <w:t xml:space="preserve">   - 用“动物类”示例，讲解类与对象关系，强调继承的定义（“子类继承父类属性和方法”）。  </w:t>
         <w:br/>
-        <w:t xml:space="preserve">   - 通过代码示例展示：`class Animal: def speak(self): print("动物发声")`，并解释继承语法 `class Dog(Animal)`。  </w:t>
+        <w:t xml:space="preserve">   - 通过代码示例（如`class Dog(Pet):`）演示，教师板书关键点（如`super()`用法）。  </w:t>
+        <w:br/>
+        <w:t xml:space="preserve">   - **讲授法**结合**案例分析法**，学生分析`Dog`和`Pet`的代码差异。  </w:t>
         <w:br/>
         <w:br/>
-        <w:t xml:space="preserve">2. **案例分析**（7分钟）  </w:t>
+        <w:t xml:space="preserve">2. **多态讲解**（5分钟）：  </w:t>
         <w:br/>
-        <w:t xml:space="preserve">   - 提供“水果类”示例（水果、苹果、香蕉），让学生分组讨论如何用继承实现属性共享。  </w:t>
+        <w:t xml:space="preserve">   - 用“动作”案例，展示`run()`方法在`Dog`和`Cat`中的不同实现。  </w:t>
         <w:br/>
-        <w:t xml:space="preserve">   - 教师引导学生编写代码：`class Fruit: def info(self): print("水果")`，`class Apple(Fruit)：def info(self): print("苹果")`。  </w:t>
+        <w:t xml:space="preserve">   - 教师演示`Animal`类定义`run()`方法，学生编写`Dog`和`Cat`子类并调用。  </w:t>
+        <w:br/>
+        <w:t xml:space="preserve">   - **讨论法**：学生分组讨论“多态为何重要”，教师总结“同一方法不同实现”体现抽象与具体。  </w:t>
         <w:br/>
         <w:br/>
-        <w:t xml:space="preserve">3. **互动练习**（6分钟）  </w:t>
+        <w:t xml:space="preserve">3. **互动练习**（5分钟）：  </w:t>
         <w:br/>
-        <w:t xml:space="preserve">   - 学生尝试编写“交通工具”类（汽车、自行车），使用继承实现属性共享。  </w:t>
+        <w:t xml:space="preserve">   - 教师提出问题：“如果`Dog`和`Cat`都继承`Animal`，如何调用`run()`？”  </w:t>
         <w:br/>
-        <w:t xml:space="preserve">   - 教师巡视指导，重点讲解如何通过`super()`调用父类方法。  </w:t>
+        <w:t xml:space="preserve">   - 学生分组编写代码，教师巡视指导，强调**代码调试**和**问题解决**。  </w:t>
+        <w:br/>
+        <w:t xml:space="preserve">   - **练习法**结合**游戏法**（如“代码拼图”游戏，学生用碎片拼出完整类结构）。  </w:t>
         <w:br/>
         <w:br/>
-        <w:t xml:space="preserve">4. **多态实践**（2分钟）  </w:t>
+        <w:t xml:space="preserve">巩固练习【10分钟】：  </w:t>
         <w:br/>
-        <w:t xml:space="preserve">   - 用`class Animal: def speak(self): print("动物发声")`，`class Dog(Animal): def speak(self): print("汪!")`，演示多态应用。  </w:t>
+        <w:t xml:space="preserve">1. **基础练习**（5分钟）：  </w:t>
         <w:br/>
-        <w:t xml:space="preserve">   - 学生分组用不同动物类实现`speak()`，验证多态性。  </w:t>
+        <w:t xml:space="preserve">   - 学生独立完成“动物类”代码，要求继承`Animal`并实现`run()`方法。  </w:t>
+        <w:br/>
+        <w:t xml:space="preserve">   - 教师抽查学生代码，纠正错误，强调**语法规范**。  </w:t>
         <w:br/>
         <w:br/>
-        <w:t xml:space="preserve">巩固练习【10分钟】  </w:t>
+        <w:t xml:space="preserve">2. **拓展练习**（5分钟）：  </w:t>
         <w:br/>
-        <w:t xml:space="preserve">1. **基础练习**（4分钟）  </w:t>
+        <w:t xml:space="preserve">   - 学生添加`eat()`方法到`Dog`类，要求`Cat`类重写该方法。  </w:t>
         <w:br/>
-        <w:t xml:space="preserve">   - 学生编写“水果类”代码，实现属性共享（如`fruit_color`），教师讲解继承语法。  </w:t>
+        <w:t xml:space="preserve">   - 分组竞赛：用不同颜色标记代码，完成时间最快组获胜，激发**竞争意识**。  </w:t>
         <w:br/>
         <w:br/>
-        <w:t xml:space="preserve">2. **进阶练习**（6分钟）  </w:t>
+        <w:t xml:space="preserve">归纳总结【5分钟】：  </w:t>
         <w:br/>
-        <w:t xml:space="preserve">   - 设计“交通工具”类，要求学生用继承实现不同交通工具的`move()`方法（如`car.move()`, `bike.move()`）。  </w:t>
+        <w:t xml:space="preserve">- 教师提问：“继承的核心是什么？多态如何体现？”  </w:t>
         <w:br/>
-        <w:t xml:space="preserve">   - 学生分组讨论如何用`super()`调用父类方法，教师点评优化方案。  </w:t>
+        <w:t xml:space="preserve">- 学生举手回答，教师汇总要点（如“继承：类间关系；多态：同一方法不同实现”）。  </w:t>
+        <w:br/>
+        <w:t xml:space="preserve">- **头脑风暴法**：学生自由发言，教师记录关键词（如“抽象”“具体”“动态”）。  </w:t>
         <w:br/>
         <w:br/>
-        <w:t xml:space="preserve">归纳总结【5分钟】  </w:t>
-        <w:br/>
-        <w:t xml:space="preserve">教师通过提问引导总结：  </w:t>
-        <w:br/>
-        <w:t xml:space="preserve">- 继承如何实现属性共享？  </w:t>
-        <w:br/>
-        <w:t xml:space="preserve">- 多态在Python中如何体现？  </w:t>
-        <w:br/>
-        <w:t xml:space="preserve">- 学生用头脑风暴法分享学到的关键词（如“父类”“子类”“多态”）。  </w:t>
-        <w:br/>
-        <w:t>- 教师板书核心要点，强调继承的“is-a”关系和多态的“can-do”特性。</w:t>
+        <w:t>教学方法融合：**故事导入+讲授+案例分析+讨论+练习+游戏**，确保学生参与度与知识掌握。</w:t>
       </w:r>
     </w:p>
     <w:p>
@@ -162,66 +161,57 @@
     </w:p>
     <w:p>
       <w:r>
-        <w:t xml:space="preserve">• 教学设备：投影仪、白板、编程环境（如Python 3解释器）、计算机终端（用于学生实践操作）  </w:t>
+        <w:t xml:space="preserve">• 教学设备和工具  </w:t>
         <w:br/>
-        <w:t xml:space="preserve">• 工具：Python代码编辑器（如VS Code、PyCharm）、在线代码运行平台（如Replit）、示例代码库（如GitHub上的Python教程项目）  </w:t>
+        <w:t xml:space="preserve">  • 投影仪/白板用于展示示例代码和图表  </w:t>
+        <w:br/>
+        <w:t xml:space="preserve">  • 计算机（配备Python开发环境，如PyCharm、Jupyter Notebook或VS Code）  </w:t>
+        <w:br/>
+        <w:t xml:space="preserve">  • 交互式白板（可选，用于实时演示代码运行）  </w:t>
+        <w:br/>
+        <w:t xml:space="preserve">  • Python解释器（如Python 3.x）  </w:t>
+        <w:br/>
+        <w:t xml:space="preserve">  • 示例代码编写工具（如Codecademy、Replit或在线IDE）  </w:t>
         <w:br/>
         <w:br/>
-        <w:t xml:space="preserve">• 推荐参考资料：  </w:t>
+        <w:t xml:space="preserve">• 推荐的参考资料或网站  </w:t>
         <w:br/>
-        <w:t xml:space="preserve">1. Python官方文档（https://docs.python.org/3/）  </w:t>
+        <w:t xml:space="preserve">  • 书籍：  </w:t>
         <w:br/>
-        <w:t xml:space="preserve">2. 《Python编程：从入门到实践》（书籍）  </w:t>
+        <w:t xml:space="preserve">    • 《Python编程：从入门到实践》（推荐基础教程）  </w:t>
         <w:br/>
-        <w:t xml:space="preserve">3. Real Python（https://realpython.com）  </w:t>
+        <w:t xml:space="preserve">    • 《Python核心编程》（深入语法与实践）  </w:t>
         <w:br/>
-        <w:t xml:space="preserve">4. LeetCode（https://leetcode.com）：练习继承与多态的编程题  </w:t>
+        <w:t xml:space="preserve">  • 在线资源：  </w:t>
         <w:br/>
-        <w:t xml:space="preserve">5. 网站：Codecademy Python课程（https://www.codecademy.com/learn/Python）  </w:t>
+        <w:t xml:space="preserve">    • Python官方文档（https://docs.python.org/3/）  </w:t>
+        <w:br/>
+        <w:t xml:space="preserve">    • Codecademy Python课程（https://www.codecademy.com/）  </w:t>
+        <w:br/>
+        <w:t xml:space="preserve">    • Coursera《Python for Everybody》（https://www.coursera.org/）  </w:t>
+        <w:br/>
+        <w:t xml:space="preserve">  • 练习平台：  </w:t>
+        <w:br/>
+        <w:t xml:space="preserve">    • LeetCode（练习编程题，涉及继承与多态）  </w:t>
+        <w:br/>
+        <w:t xml:space="preserve">    • HackerRank（实践面向对象编程）  </w:t>
+        <w:br/>
+        <w:t xml:space="preserve">    • GitHub（开源项目示例，如Animal类继承示例）  </w:t>
+        <w:br/>
+        <w:t xml:space="preserve">  • 实战项目：  </w:t>
+        <w:br/>
+        <w:t xml:space="preserve">    • 创建“动物”类（继承自基类Animal，实现多态方法如`make_sound()`）  </w:t>
+        <w:br/>
+        <w:t xml:space="preserve">    • 使用Python装饰器或抽象类（如`abc`模块）实现抽象方法  </w:t>
         <w:br/>
         <w:br/>
-        <w:t xml:space="preserve">• 实践资源：  </w:t>
+        <w:t xml:space="preserve">• 其他补充资源  </w:t>
         <w:br/>
-        <w:t xml:space="preserve">- 示例代码：  </w:t>
+        <w:t xml:space="preserve">  • 面向对象编程视频教程（如YouTube频道“Traversy Media”）  </w:t>
         <w:br/>
-        <w:t xml:space="preserve">  ```python  </w:t>
+        <w:t xml:space="preserve">  • 交互式编程练习网站（如Exercism）  </w:t>
         <w:br/>
-        <w:t xml:space="preserve">  class Animal:  </w:t>
-        <w:br/>
-        <w:t xml:space="preserve">      def speak(self):  </w:t>
-        <w:br/>
-        <w:t xml:space="preserve">          pass  </w:t>
-        <w:br/>
-        <w:br/>
-        <w:t xml:space="preserve">  class Dog(Animal):  </w:t>
-        <w:br/>
-        <w:t xml:space="preserve">      def speak(self):  </w:t>
-        <w:br/>
-        <w:t xml:space="preserve">          print("Woof!")  </w:t>
-        <w:br/>
-        <w:br/>
-        <w:t xml:space="preserve">  class Cat(Animal):  </w:t>
-        <w:br/>
-        <w:t xml:space="preserve">      def speak(self):  </w:t>
-        <w:br/>
-        <w:t xml:space="preserve">          print("Meow!")  </w:t>
-        <w:br/>
-        <w:t xml:space="preserve">  ```  </w:t>
-        <w:br/>
-        <w:t xml:space="preserve">- 练习题：  </w:t>
-        <w:br/>
-        <w:t xml:space="preserve">  - 实现一个`Shape`类，继承自`Object`，包含`area()`方法，子类`Circle`和`Rectangle`覆盖该方法  </w:t>
-        <w:br/>
-        <w:t xml:space="preserve">  - 用多态演示不同动物的叫声（如`Dog`和`Cat`的`speak()`方法）  </w:t>
-        <w:br/>
-        <w:br/>
-        <w:t xml:space="preserve">• 教学辅助材料：  </w:t>
-        <w:br/>
-        <w:t xml:space="preserve">- 交互式教学平台：Python Tutor（https://pythontutor.com）  </w:t>
-        <w:br/>
-        <w:t xml:space="preserve">- 课件模板：包含流程图（继承关系）和代码示例的PPT或PDF  </w:t>
-        <w:br/>
-        <w:t>- 课堂活动：分组编写动物类，实现继承与多态的实践操作</w:t>
+        <w:t xml:space="preserve">  • 课堂练习题库（如“Python for Beginners”练习题）</w:t>
       </w:r>
     </w:p>
     <w:p>
@@ -234,19 +224,19 @@
     </w:p>
     <w:p>
       <w:r>
-        <w:t xml:space="preserve">• 教学效果方面：学生对继承的层次结构理解存在偏差，部分学生混淆父类与子类的方法覆盖逻辑；多态应用案例中，部分学生未能正确区分运行时绑定与编译时绑定的差异  </w:t>
+        <w:t xml:space="preserve">• 教学效果方面：需关注学生是否能准确理解继承的层级关系与方法调用顺序，以及多态中不同类的同一方法如何实现差异。部分学生可能对super()的使用存在混淆，或在多继承场景下出现方法冲突问题。  </w:t>
         <w:br/>
-        <w:t xml:space="preserve">• 学生反馈方面：课堂练习中出现"继承后父类方法被覆盖但子类未重写"的错误操作，反映对继承机制的掌握存在薄弱环节；部分学生对多态的"运行时多态性"概念理解模糊，误认为多态仅适用于方法重载  </w:t>
+        <w:t xml:space="preserve">• 学生反馈方面：部分学生反映继承概念抽象，难以建立类与类之间的层次关系；多态应用案例中，学生可能对实际场景（如不同形状的面积计算）的理解存在困难，或对动态绑定机制的原理不清晰。  </w:t>
         <w:br/>
-        <w:t xml:space="preserve">• 教学设计优化：需增加抽象类与接口的对比说明，补充多态应用场景的典型案例（如图形绘制系统）；建议通过可视化工具展示继承层级结构，强化学生对类层次关系的认知  </w:t>
+        <w:t xml:space="preserve">• 改进建议：  </w:t>
         <w:br/>
-        <w:t xml:space="preserve">• 教学节奏调整：对基础薄弱学生进行分层教学，通过代码调试任务巩固继承的"方法覆盖"概念；针对高阶需求学生设计多态应用场景的编程任务，提升实践能力  </w:t>
+        <w:t xml:space="preserve">• 优化教学方法：通过可视化图示展示继承层级结构，结合代码示例演示super()的使用场景，分步骤讲解多继承中的方法冲突问题。  </w:t>
         <w:br/>
-        <w:t xml:space="preserve">• 技术细节补充：需明确区分"方法重写"与"方法覆盖"的异同，补充多态实现的底层原理（如虚函数表机制）；建议结合实际项目案例（如游戏中的角色系统）深化理解  </w:t>
+        <w:t xml:space="preserve">• 增强实践环节：设计阶梯式练习题，从单继承到多继承逐步推进，结合实际案例（如图形绘制）强化多态应用。  </w:t>
         <w:br/>
-        <w:t xml:space="preserve">• 互动环节改进：增加小组协作任务，要求学生设计继承树结构并实现多态应用，通过协作学习强化概念记忆；使用代码审查工具检测学生作业中的继承/多态错误  </w:t>
+        <w:t xml:space="preserve">• 深化反馈机制：在课堂上预留时间解答学生疑问，通过即时反馈工具（如在线测验）检测学生对继承与多态的理解程度，针对性调整教学内容。  </w:t>
         <w:br/>
-        <w:t>• 师生互动优化：设置即时反馈环节，通过代码示例展示继承错误的调试过程，帮助学生理解运行时绑定的动态特性；建立学习日志记录学生对多态概念的掌握程度</w:t>
+        <w:t>• 强化概念关联：将继承与类的构造函数、方法覆盖等知识结合讲解，帮助学生建立完整知识体系，提升多态应用的实践能力。</w:t>
       </w:r>
     </w:p>
     <w:p>
@@ -261,39 +251,45 @@
       <w:r>
         <w:t xml:space="preserve">• 过程性评价  </w:t>
         <w:br/>
-        <w:t xml:space="preserve">• 课堂参与度（10分）：观察学生在课堂讨论、小组协作中的发言频率、主动性，记录参与行为。  </w:t>
+        <w:t xml:space="preserve">• 课堂参与：观察学生在讨论、提问、代码编写中的主动性和表达能力，记录课堂表现（优秀/良好/需改进）  </w:t>
         <w:br/>
-        <w:t xml:space="preserve">• 作业完成情况（10分）：检查学生是否按时提交继承与多态相关练习题，是否准确理解概念并完成代码。  </w:t>
+        <w:t xml:space="preserve">• 作业完成情况：检查学生是否按时提交作业，是否正确应用继承和多态概念（优秀/良好/需改进）  </w:t>
         <w:br/>
-        <w:t xml:space="preserve">• 小组合作表现（10分）：评估小组成员分工是否明确、协作是否有效，能否解决代码中的问题或完成项目任务。  </w:t>
-        <w:br/>
-        <w:t xml:space="preserve">• 课堂提问回答（10分）：记录学生在教师提问中的逻辑清晰度、准确性及对核心概念（如多态、继承规则）的掌握程度。  </w:t>
+        <w:t xml:space="preserve">• 小组合作：评估团队成员分工是否明确、沟通是否有效，是否存在协作障碍（优秀/良好/需改进）  </w:t>
         <w:br/>
         <w:br/>
         <w:t xml:space="preserve">• 结果性评价  </w:t>
         <w:br/>
-        <w:t xml:space="preserve">• 课堂测试（20分）：设计选择题、填空题和简答题，考查学生对继承语法（如`class A(B)`）、多态定义（如`def method(self): ...`）、方法重写（如`def method(self): ...`）的理解。  </w:t>
+        <w:t xml:space="preserve">• 小测验：通过选择题和简答题检验学生对继承和多态的核心概念理解（满分100分，优秀≥90分，良好≥75分）  </w:t>
         <w:br/>
-        <w:t xml:space="preserve">• 项目展示（20分）：要求学生用继承与多态完成一个小型项目（如动物类继承、图形绘制），展示代码逻辑并解释实现思路。  </w:t>
-        <w:br/>
-        <w:t xml:space="preserve">• 代码提交质量（20分）：评估学生提交的代码是否符合规范（如缩进、注释），能否正确应用继承与多态原理，是否存在错误需修正。  </w:t>
-        <w:br/>
-        <w:t xml:space="preserve">• 课堂表现评分（10分）：综合学生在课堂讨论、作业、项目中的综合表现，给予最终评分。  </w:t>
+        <w:t xml:space="preserve">• 项目作业：学生需编写一个包含继承和多态的类（如动物类与哺乳动物类），提交代码并说明设计思路（优秀：代码规范、逻辑清晰，良好：基本正确，需改进：存在逻辑错误或未完全应用概念）  </w:t>
         <w:br/>
         <w:br/>
         <w:t xml:space="preserve">• 评价标准与方式  </w:t>
         <w:br/>
-        <w:t xml:space="preserve">• 评分维度：过程性评价（40分） + 结果性评价（60分）  </w:t>
+        <w:t xml:space="preserve">• 过程性评价：采用观察记录表、课堂反馈问卷、作业批改评分（满分100分）  </w:t>
         <w:br/>
-        <w:t xml:space="preserve">• 评分细则：  </w:t>
+        <w:t xml:space="preserve">• 结果性评价：小测验（40分）+ 项目作业（60分）总分100分，按等级划分（优秀/良好/需改进）  </w:t>
         <w:br/>
-        <w:t xml:space="preserve">  - 过程性评价：按条目满分10分累加，总分30分  </w:t>
         <w:br/>
-        <w:t xml:space="preserve">  - 结果性评价：按项目/测试/课堂表现满分20分累加，总分60分  </w:t>
+        <w:t xml:space="preserve">• 评分细则  </w:t>
         <w:br/>
-        <w:t xml:space="preserve">• 评价方式：课堂观察+作业批改+项目展示+测试题+教师评分  </w:t>
+        <w:t xml:space="preserve">• 课堂参与：50分（优秀/良好/需改进）  </w:t>
         <w:br/>
-        <w:t>• 附加说明：鼓励学生通过代码注释、小组讨论等方式主动巩固知识，教师可提供反馈建议。</w:t>
+        <w:t xml:space="preserve">• 作业完成：40分（优秀/良好/需改进）  </w:t>
+        <w:br/>
+        <w:t xml:space="preserve">• 小组合作：10分（优秀/良好/需改进）  </w:t>
+        <w:br/>
+        <w:t xml:space="preserve">• 小测验：30分（优秀/良好/需改进）  </w:t>
+        <w:br/>
+        <w:t xml:space="preserve">• 项目作业：40分（优秀/良好/需改进）  </w:t>
+        <w:br/>
+        <w:br/>
+        <w:t xml:space="preserve">• 附加说明  </w:t>
+        <w:br/>
+        <w:t xml:space="preserve">• 评价周期：课时结束后24小时内完成，结果反馈教师并用于教学调整  </w:t>
+        <w:br/>
+        <w:t>• 评价工具：课堂观察表、作业批改记录、项目代码提交文档</w:t>
       </w:r>
     </w:p>
     <w:sectPr>

--- a/lesson_plans/第3周第2次课教案.docx
+++ b/lesson_plans/第3周第2次课教案.docx
@@ -187,11 +187,11 @@
               <w:jc w:val="left"/>
             </w:pPr>
             <w:r>
-              <w:t xml:space="preserve">- 知识目标：能够描述继承的层次结构并举例说明，掌握super()函数的使用场景，理解多态的定义及实现方式。  </w:t>
+              <w:t xml:space="preserve">- 知识目标：能够区分继承与多态的概念，并举例说明继承中属性和方法的继承规则，以及多态中方法重写的实现原理。  </w:t>
               <w:br/>
-              <w:t xml:space="preserve">- 技能目标：能够编写继承的类，正确使用super()函数，并实现方法重写，能够通过多态实现接口方法的差异行为。  </w:t>
+              <w:t xml:space="preserve">- 技能目标：能够编写继承结构的代码并运行，实现方法重写的示例，能够通过多态调用不同子类的相同方法并观察输出结果。  </w:t>
               <w:br/>
-              <w:t>- 素养目标：能够小组合作完成项目，遵守编码规范，展示良好的沟通能力与问题解决能力。</w:t>
+              <w:t>- 素养目标：能够遵循编码规范，编写结构清晰的代码，具备良好的编程习惯和团队协作意识。</w:t>
             </w:r>
           </w:p>
         </w:tc>
@@ -245,11 +245,11 @@
               <w:jc w:val="left"/>
             </w:pPr>
             <w:r>
-              <w:t xml:space="preserve">• 继承的基本概念与语法：掌握类的继承关系（如class Child(Parent)），理解父类属性和方法的继承机制，以及子类如何扩展父类功能。  </w:t>
+              <w:t xml:space="preserve">• 类的继承：掌握类之间的层级关系，理解父类与子类的属性和方法继承规则  </w:t>
               <w:br/>
-              <w:t xml:space="preserve">• 多态的实现方式：理解方法重写（override）和动态绑定（dynamic binding）的概念，掌握子类如何通过继承调用父类方法并实现差异化行为。  </w:t>
+              <w:t xml:space="preserve">• 方法重写：明确重写（覆盖）的条件（方法签名一致）、目的（实现差异化行为）及注意事项（强制性与自愿性）  </w:t>
               <w:br/>
-              <w:t>• 子类与父类方法的调用关系：明确子类如何继承父类方法，理解方法调用的优先级（如覆盖父类方法时的动态绑定规则）。</w:t>
+              <w:t>• 多态的实现：理解动态绑定机制，掌握通过父类引用调用子类方法的灵活性（如`super()`函数的使用）</w:t>
             </w:r>
           </w:p>
         </w:tc>
@@ -263,9 +263,9 @@
               <w:jc w:val="left"/>
             </w:pPr>
             <w:r>
-              <w:t xml:space="preserve">• 学生可能难以理解如何在子类中正确调用父类的方法，尤其是在重写方法时，容易混淆是否需要使用`super()`函数或直接调用父类方法。  </w:t>
+              <w:t xml:space="preserve">• 学生可能难以掌握继承中的方法重写机制，尤其是如何通过`super()`函数正确调用父类方法，以及如何在子类中覆盖父类方法时保持方法的正确性。  </w:t>
               <w:br/>
-              <w:t>• 多态的实现方式（如通过方法重写）可能让学生困惑，尤其是如何在不同类中实现同一方法的差异化行为，以及如何通过继承传递多态特性。</w:t>
+              <w:t>• 多态概念的动态绑定特性可能让学生混淆：如何通过实例化不同类的实例调用相同方法（如`print()`），并理解Python中动态绑定如何根据实际对象类型决定方法执行路径。</w:t>
             </w:r>
           </w:p>
         </w:tc>
@@ -301,75 +301,106 @@
               <w:jc w:val="left"/>
             </w:pPr>
             <w:r>
-              <w:t xml:space="preserve">新课导入【10分钟】  </w:t>
+              <w:t xml:space="preserve">新课导入【5分钟】  </w:t>
               <w:br/>
-              <w:t xml:space="preserve">1. **故事导入**：教师讲述“动物分类”故事，引入父类Animal（有方法say()）和子类Dog（重写say()）、Cat（重写say()），引导学生思考继承与多态在现实中的应用。  </w:t>
-              <w:br/>
-              <w:t xml:space="preserve">2. **提问互动**：提问“如果Dog和Cat都叫‘汪汪’和‘喵喵’，如何让程序识别不同动物的叫声？”激发学生兴趣。  </w:t>
+              <w:t xml:space="preserve">教师通过故事导入：讲述“动物王国”中的奇幻场景，介绍不同动物（如狼、猫、鸭子）拥有不同特性，通过“继承”实现共性（如奔跑）与个性（如狼的嚎叫）的结合。学生分组讨论：若用Python实现，如何用类和继承设计动物类？激发兴趣，引出本课主题。  </w:t>
               <w:br/>
               <w:br/>
               <w:t xml:space="preserve">讲授新课【30分钟】  </w:t>
               <w:br/>
-              <w:t xml:space="preserve">1. **讲授法**：  </w:t>
+              <w:t xml:space="preserve">1. **概念讲解（5分钟）**  </w:t>
               <w:br/>
-              <w:t xml:space="preserve">   - 解释继承概念：父类定义共性，子类扩展功能（例：Animal类定义say()方法，Dog类重写为“Woof”）。  </w:t>
+              <w:t xml:space="preserve">   - 讲授继承定义：类与子类的关系，通过“猫类”和“狗类”示例说明父类与子类的结构。  </w:t>
               <w:br/>
-              <w:t xml:space="preserve">   - 重点讲解多态：同一方法在不同子类中表现不同（例：列表中添加Dog和Cat对象，调用say()输出不同结果）。  </w:t>
+              <w:t xml:space="preserve">   - 互动提问：若不使用继承，猫和狗如何实现共性？引导学生思考继承的必要性。  </w:t>
               <w:br/>
-              <w:t xml:space="preserve">2. **案例分析法**：  </w:t>
               <w:br/>
-              <w:t xml:space="preserve">   - 分析“交通工具”案例：父类Vehicle（有方法move()），子类Car（重写为“Driving”）、Bicycle（重写为“Biking”）。  </w:t>
+              <w:t xml:space="preserve">2. **案例分析（7分钟）**  </w:t>
               <w:br/>
-              <w:t xml:space="preserve">   - 学生分组讨论：如何用继承实现交通工具的统一接口。  </w:t>
+              <w:t xml:space="preserve">   - 教师展示“动物类”代码框架：  </w:t>
               <w:br/>
-              <w:t xml:space="preserve">3. **讨论法**：  </w:t>
+              <w:t xml:space="preserve">     ```python</w:t>
               <w:br/>
-              <w:t xml:space="preserve">   - 讨论“继承的局限性”：如类属性无法共享，需显式传递参数。  </w:t>
+              <w:t xml:space="preserve">     class Animal:  </w:t>
               <w:br/>
-              <w:t xml:space="preserve">   - 课堂问答：如何避免父类方法被子类覆盖？（答案：重写或使用抽象类）。  </w:t>
+              <w:t xml:space="preserve">         def speak(self):  </w:t>
               <w:br/>
-              <w:t xml:space="preserve">4. **练习法**：  </w:t>
+              <w:t xml:space="preserve">             pass  </w:t>
               <w:br/>
-              <w:t xml:space="preserve">   - 学生独立编写继承类，完成Dog和Cat的say()方法，教师巡视指导。  </w:t>
+              <w:t xml:space="preserve">     class Cat(Animal):  </w:t>
+              <w:br/>
+              <w:t xml:space="preserve">         def speak(self):  </w:t>
+              <w:br/>
+              <w:t xml:space="preserve">             print("喵喵!")  </w:t>
+              <w:br/>
+              <w:t xml:space="preserve">     ```  </w:t>
+              <w:br/>
+              <w:t xml:space="preserve">   - 学生分组分析：解释父类`Animal`的`speak()`方法如何被子类`Cat`覆盖，体现继承的“共享与扩展”。  </w:t>
+              <w:br/>
+              <w:br/>
+              <w:t xml:space="preserve">3. **重点突破（6分钟）**  </w:t>
+              <w:br/>
+              <w:t xml:space="preserve">   - 讲解继承的语法要点：`class 子类(父类)`、`super()`函数的使用场景。  </w:t>
+              <w:br/>
+              <w:t xml:space="preserve">   - 案例练习：学生尝试编写“鱼类”类继承“动物类”，完成`speak()`方法。  </w:t>
+              <w:br/>
+              <w:br/>
+              <w:t xml:space="preserve">4. **多态讲解（5分钟）**  </w:t>
+              <w:br/>
+              <w:t xml:space="preserve">   - 通过“动物列表”示例：  </w:t>
+              <w:br/>
+              <w:t xml:space="preserve">     ```python</w:t>
+              <w:br/>
+              <w:t xml:space="preserve">     animals = [Cat(), Dog()]  </w:t>
+              <w:br/>
+              <w:t xml:space="preserve">     for animal in animals:  </w:t>
+              <w:br/>
+              <w:t xml:space="preserve">         animal.speak()  </w:t>
+              <w:br/>
+              <w:t xml:space="preserve">     ```  </w:t>
+              <w:br/>
+              <w:t xml:space="preserve">   - 讨论：多态如何实现“同一方法调用，不同结果”？教师总结：多态是继承的延伸，通过方法重写实现。  </w:t>
+              <w:br/>
+              <w:br/>
+              <w:t xml:space="preserve">5. **巩固练习（4分钟）**  </w:t>
+              <w:br/>
+              <w:t xml:space="preserve">   - 教师发放练习题：  </w:t>
+              <w:br/>
+              <w:t xml:space="preserve">     - 基础题：定义“交通工具”类，继承“车辆类”，实现`move()`方法。  </w:t>
+              <w:br/>
+              <w:t xml:space="preserve">     - 进阶题：设计“飞机”类继承“车辆类”，重写`move()`方法，输出“飞行”。  </w:t>
               <w:br/>
               <w:br/>
               <w:t xml:space="preserve">巩固练习【15分钟】  </w:t>
               <w:br/>
-              <w:t xml:space="preserve">1. **分层练习**：  </w:t>
+              <w:t xml:space="preserve">1. **课堂练习（8分钟）**  </w:t>
               <w:br/>
-              <w:t xml:space="preserve">   - **基础题**：编写Animal类，子类Dog和Cat重写say()方法。  </w:t>
+              <w:t xml:space="preserve">   - 学生独立完成“交通工具”类设计，教师巡视指导。  </w:t>
               <w:br/>
-              <w:t xml:space="preserve">   - **进阶题**：创建列表混合Dog和Cat对象，调用say()方法并输出结果。  </w:t>
-              <w:br/>
-              <w:t xml:space="preserve">2. **小组合作**：  </w:t>
-              <w:br/>
-              <w:t xml:space="preserve">   - 学生分组完成练习，教师巡视并点评，重点检查是否理解多态原理。  </w:t>
-              <w:br/>
-              <w:t xml:space="preserve">3. **角色扮演**：  </w:t>
-              <w:br/>
-              <w:t xml:space="preserve">   - 学生扮演开发者，设计一个“食物分类”系统，使用继承实现不同食物的共性（如eat()）和特性（如cooked()）。  </w:t>
+              <w:t xml:space="preserve">   - 重点检查继承语法是否正确，方法覆盖是否完整。  </w:t>
               <w:br/>
               <w:br/>
-              <w:t xml:space="preserve">归纳总结【10分钟】  </w:t>
+              <w:t xml:space="preserve">2. **小组合作（5分钟）**  </w:t>
               <w:br/>
-              <w:t xml:space="preserve">1. **头脑风暴**：  </w:t>
-              <w:br/>
-              <w:t xml:space="preserve">   - 学生总结继承的规则（如方法重写、属性继承）、多态的实现方式（如动态绑定）。  </w:t>
-              <w:br/>
-              <w:t xml:space="preserve">   - 教师补充：抽象类、接口的概念，强调继承的层级性。  </w:t>
-              <w:br/>
-              <w:t xml:space="preserve">2. **课堂问答**：  </w:t>
-              <w:br/>
-              <w:t xml:space="preserve">   - 问题1：继承与多态的关系？  </w:t>
-              <w:br/>
-              <w:t xml:space="preserve">   - 问题2：如何避免父类方法被子类覆盖？（答案：重写或使用抽象类）。  </w:t>
-              <w:br/>
-              <w:t xml:space="preserve">3. **学生自述**：  </w:t>
-              <w:br/>
-              <w:t xml:space="preserve">   - 学生用一句话概括本节课重点，教师总结并强调多态在实际编程中的价值。  </w:t>
+              <w:t xml:space="preserve">   - 学生分组协作，用“动物类”实现多态应用（如“狗”和“猫”叫声），提交代码并展示。  </w:t>
               <w:br/>
               <w:br/>
-              <w:t>教学方法：讲授法、案例分析、讨论法、练习法、角色扮演。</w:t>
+              <w:t xml:space="preserve">3. **教师点评（2分钟）**  </w:t>
+              <w:br/>
+              <w:t xml:space="preserve">   - 梳理学生作业，指出常见错误（如未正确继承或方法覆盖），强调继承与多态的关联性。  </w:t>
+              <w:br/>
+              <w:br/>
+              <w:t xml:space="preserve">归纳总结【5分钟】  </w:t>
+              <w:br/>
+              <w:t xml:space="preserve">- 教师提问：  </w:t>
+              <w:br/>
+              <w:t xml:space="preserve">  - “继承的核心是什么？”（共享属性与方法）  </w:t>
+              <w:br/>
+              <w:t xml:space="preserve">  - “多态如何实现？”（通过方法重写）  </w:t>
+              <w:br/>
+              <w:t xml:space="preserve">- 学生分组总结：用思维导图或卡片归纳知识点，教师补充关键术语（如“父类”“子类”“方法重写”）。  </w:t>
+              <w:br/>
+              <w:t>- 课堂小结：强调继承的结构化设计与多态的灵活性，鼓励学生在实际项目中应用。</w:t>
             </w:r>
           </w:p>
         </w:tc>
@@ -405,66 +436,45 @@
               <w:jc w:val="left"/>
             </w:pPr>
             <w:r>
-              <w:t xml:space="preserve">• 教学设备：投影仪、白板、电脑（用于演示代码）、Python编程环境（如PyCharm/VS Code）、打印设备（用于打印练习题或示例代码）  </w:t>
+              <w:t xml:space="preserve">• 教学设备：投影仪、白板、电脑（用于演示代码）、Python编程环境（如Jupyter Notebook或PyCharm）、打印设备（用于制作讲义或练习题）  </w:t>
               <w:br/>
               <w:t xml:space="preserve">• 推荐参考资料：  </w:t>
               <w:br/>
-              <w:t xml:space="preserve">  - 书籍：《Python编程：从入门到实践》（经典入门教材）  </w:t>
+              <w:t xml:space="preserve">  - 书籍：《Python编程语言》（第3版，Core Python Programming）  </w:t>
               <w:br/>
-              <w:t xml:space="preserve">  - 在线资源：Python官方文档（https://docs.python.org/zh-cn/3/）  </w:t>
+              <w:t xml:space="preserve">  - 书籍：《Python Cookbook》（第3版，O'Reilly）  </w:t>
               <w:br/>
-              <w:t xml:space="preserve">  - 网站：GeeksforGeeks（Python教程与实例）  </w:t>
+              <w:t xml:space="preserve">  - 在线资源：Python官方文档（https://docs.python.org/3/）  </w:t>
               <w:br/>
-              <w:t xml:space="preserve">  - 练习平台：Exercism（实践编程） | LeetCode（巩固语法）  </w:t>
+              <w:t xml:space="preserve">  - 教学网站：GeeksforGeeks（Python教程）、W3Schools（Python语法详解）  </w:t>
               <w:br/>
-              <w:t xml:space="preserve">• 教学方法：  </w:t>
+              <w:t xml:space="preserve">  - 课程平台：Coursera《Python for Everybody》、Udemy《Python Programming for Beginners》  </w:t>
               <w:br/>
-              <w:t xml:space="preserve">  - 分步骤讲解继承（类、方法、属性继承）与多态（方法重写、动态绑定）  </w:t>
+              <w:t xml:space="preserve">• 教学活动设计：  </w:t>
               <w:br/>
-              <w:t xml:space="preserve">  - 通过实际案例（如动物类继承、图形绘制）演示抽象概念  </w:t>
+              <w:t xml:space="preserve">  - 示例代码：  </w:t>
               <w:br/>
-              <w:t xml:space="preserve">  - 引导学生编写代码并调试，结合小组讨论加深理解  </w:t>
+              <w:t xml:space="preserve">    • 继承示例：`Animal`类基础类，`Dog`和`Cat`继承并重写`sound()`方法  </w:t>
+              <w:br/>
+              <w:t xml:space="preserve">    • 多态示例：`Animal`类定义`sound()`方法，`Dog`和`Cat`重写，通过实例调用展示不同输出  </w:t>
+              <w:br/>
+              <w:t xml:space="preserve">  - 练习题：  </w:t>
+              <w:br/>
+              <w:t xml:space="preserve">    • 基础：实现`Person`类（姓名、年龄），继承自`Animal`类  </w:t>
+              <w:br/>
+              <w:t xml:space="preserve">    • 进阶：设计`Shape`抽象类（`area()`方法），`Circle`和`Rectangle`继承并实现  </w:t>
+              <w:br/>
+              <w:t xml:space="preserve">  - 互动环节：  </w:t>
+              <w:br/>
+              <w:t xml:space="preserve">    • 小组讨论：分析多态在实际场景中的应用（如动物模拟）  </w:t>
+              <w:br/>
+              <w:t xml:space="preserve">    • 代码挑战：编写一个动物系统，使用继承与多态实现不同动物的叫声和行为  </w:t>
               <w:br/>
               <w:t xml:space="preserve">• 其他资源：  </w:t>
               <w:br/>
-              <w:t xml:space="preserve">  - 项目实践：用继承实现“动物-鸟类-鸟类子类”结构，展示多态应用  </w:t>
+              <w:t xml:space="preserve">  - 教学视频：YouTube上的《Python面向对象教程》（如“Python OOP Part 1”）  </w:t>
               <w:br/>
-              <w:t xml:space="preserve">  - 代码示例：  </w:t>
-              <w:br/>
-              <w:t xml:space="preserve">    ```python  </w:t>
-              <w:br/>
-              <w:t xml:space="preserve">    class Animal:  </w:t>
-              <w:br/>
-              <w:t xml:space="preserve">        def speak(self):  </w:t>
-              <w:br/>
-              <w:t xml:space="preserve">            pass  </w:t>
-              <w:br/>
-              <w:br/>
-              <w:t xml:space="preserve">    class Dog(Animal):  </w:t>
-              <w:br/>
-              <w:t xml:space="preserve">        def speak(self):  </w:t>
-              <w:br/>
-              <w:t xml:space="preserve">            print("Woof!")  </w:t>
-              <w:br/>
-              <w:br/>
-              <w:t xml:space="preserve">    class Cat(Animal):  </w:t>
-              <w:br/>
-              <w:t xml:space="preserve">        def speak(self):  </w:t>
-              <w:br/>
-              <w:t xml:space="preserve">            print("Meow!")  </w:t>
-              <w:br/>
-              <w:br/>
-              <w:t xml:space="preserve">    dog = Dog()  </w:t>
-              <w:br/>
-              <w:t xml:space="preserve">    cat = Cat()  </w:t>
-              <w:br/>
-              <w:t xml:space="preserve">    dog.speak()  # 输出: Woof!  </w:t>
-              <w:br/>
-              <w:t xml:space="preserve">    cat.speak()  # 输出: Meow!  </w:t>
-              <w:br/>
-              <w:t xml:space="preserve">    ```  </w:t>
-              <w:br/>
-              <w:t xml:space="preserve">  - 互动工具：使用Replit或Jupyter Notebook进行实时代码运行与可视化演示</w:t>
+              <w:t xml:space="preserve">  - 工具：Python虚拟环境（venv）安装指南、调试工具（如pdb）使用说明</w:t>
             </w:r>
           </w:p>
         </w:tc>
@@ -500,25 +510,30 @@
               <w:jc w:val="left"/>
             </w:pPr>
             <w:r>
-              <w:t xml:space="preserve">• 教学效果：学生是否能准确区分继承与多态的概念，能否正确使用super()函数，是否掌握类方法与实例方法的区别  </w:t>
+              <w:t xml:space="preserve">• 教学效果方面：需关注学生是否能准确区分继承与多态的概念，是否掌握类的初始化方法（如__init__）和super()的使用，以及多态中方法重写的实际应用案例。部分学生可能对继承的层级结构或多态的动态绑定机制存在理解困难。  </w:t>
               <w:br/>
-              <w:t xml:space="preserve">• 学生反馈：课堂互动是否有效（如提问、小组讨论），是否有学生因抽象概念（如多态）产生困惑，是否对实际应用场景（如图形绘制、数据处理）理解不足  </w:t>
               <w:br/>
-              <w:t xml:space="preserve">• 教学方法：是否通过案例演示（如Animal类继承Dog类）帮助学生理解继承关系，是否用多态示例（如不同动物的run()方法）说明多态特性  </w:t>
+              <w:t xml:space="preserve">• 学生反馈方面：需观察课堂互动情况，如学生是否在提问环节主动探讨继承的限制（如单继承）、多态的适用场景，或对抽象类、接口概念的困惑。部分学生可能因抽象概念抽象而产生理解障碍，需进一步细化示例。  </w:t>
               <w:br/>
-              <w:t xml:space="preserve">• 技术难点：是否因抽象概念（如多态的实现机制）导致学生理解困难，是否需要补充图示或代码注释辅助解释  </w:t>
               <w:br/>
-              <w:t xml:space="preserve">• 课堂参与度：学生是否主动提问或参与讨论，是否在练习环节（如编写Animal类）中表现出学习积极性  </w:t>
+              <w:t xml:space="preserve">• 教学改进建议：  </w:t>
               <w:br/>
-              <w:t xml:space="preserve">• 评估方式：是否通过小测验或编程任务检验学生对继承与多态的理解，是否发现普遍性错误（如混淆父类与子类方法）  </w:t>
+              <w:t xml:space="preserve">• 调整教学节奏：增加分步骤讲解（继承语法→多态原理→实际案例），避免内容过于紧凑。  </w:t>
               <w:br/>
-              <w:t xml:space="preserve">• 教学资源：是否提供代码示例（如Dog类、Animal类）帮助学生理解，是否因资源不足导致部分学生理解偏差  </w:t>
+              <w:t xml:space="preserve">• 增加可视化辅助：用图示展示继承层级结构，或用动画演示多态中方法调用的动态变化。  </w:t>
               <w:br/>
-              <w:t xml:space="preserve">• 实践应用：是否引导学生将继承与多态应用于实际项目（如模拟动物行为），是否因缺乏项目引导导致学习兴趣下降  </w:t>
+              <w:t xml:space="preserve">• 引入真实案例：结合动物类（如Dog、Cat）的多态应用，帮助学生理解抽象概念。  </w:t>
               <w:br/>
-              <w:t xml:space="preserve">• 分层教学：是否针对不同水平学生（如基础薄弱者 vs 程序员）调整教学难度，是否需要补充额外辅导材料  </w:t>
+              <w:t xml:space="preserve">• 增加实践环节：设计小组任务，让学生编写继承结构并实现多态，通过动手巩固知识。  </w:t>
               <w:br/>
-              <w:t>• 课堂时间：是否因内容过快导致学生消化困难，是否需要调整讲解节奏或增加复习环节</w:t>
+              <w:t xml:space="preserve">• 针对难点强化：针对继承的限制（如多层继承）或多态的边界情况（如无法重写的方法），进行专项讲解。  </w:t>
+              <w:br/>
+              <w:br/>
+              <w:t xml:space="preserve">• 教学效果评估：需通过课堂测验、作业或小测验验证学生对继承语法、多态原理的掌握程度，及时调整教学重点。  </w:t>
+              <w:br/>
+              <w:t xml:space="preserve">• 学生反馈优化：通过课后调查或匿名问卷收集学生对教学内容的反馈，针对性调整讲解方式。  </w:t>
+              <w:br/>
+              <w:t>• 教学资源补充：准备更多生活化案例（如图形界面、游戏开发）作为补充材料，提升学习兴趣。</w:t>
             </w:r>
           </w:p>
         </w:tc>
@@ -556,42 +571,29 @@
             <w:r>
               <w:t xml:space="preserve">• 过程性评价  </w:t>
               <w:br/>
-              <w:t xml:space="preserve">• 课堂参与度（30%）：观察学生在课堂讨论、代码编写、小组协作中的主动性和表达能力，记录参与频率与质量。  </w:t>
+              <w:t xml:space="preserve">• 课堂参与度：观察学生在课堂讨论、小组活动中的发言频率与主动性，记录参与情况（如5分制，满分10分）  </w:t>
               <w:br/>
-              <w:t xml:space="preserve">• 作业完成情况（40%）：评估学生是否独立完成继承与多态的代码任务，检查代码逻辑、注释及是否理解抽象类/接口概念。  </w:t>
+              <w:t xml:space="preserve">• 作业完成情况：检查学生是否按时提交作业，作业内容是否覆盖继承与多态的核心知识点（如5分制，满分10分）  </w:t>
               <w:br/>
-              <w:t xml:space="preserve">• 课堂笔记质量（20%）：通过学生整理的笔记内容判断其对继承规则（如继承顺序、方法覆盖）、多态实现（如方法重写）的理解深度。  </w:t>
+              <w:t xml:space="preserve">• 课堂表现：通过提问、回答问题、小组任务完成情况评估学生对概念的理解程度（如5分制，满分10分）  </w:t>
               <w:br/>
               <w:br/>
               <w:t xml:space="preserve">• 结果性评价  </w:t>
               <w:br/>
-              <w:t xml:space="preserve">• 课堂测试（30%）：设计简答题（如“解释继承与多态的区别”）和编程题（如“实现Animal类的继承与多态示例”），检验知识掌握程度。  </w:t>
+              <w:t xml:space="preserve">• 课堂测试：通过选择题或简答题考查学生对继承语法（如`class Child(Parent)``）、多态概念（如`def method(self): ...`）的掌握（如5分制，满分10分）  </w:t>
               <w:br/>
-              <w:t xml:space="preserve">• 项目展示（40%）：要求学生完成一个包含继承（如Dog类继承Animal类）和多态（如Animal接口定义方法）的程序，并展示代码逻辑、运行结果及设计思路。  </w:t>
+              <w:t xml:space="preserve">• 项目任务：要求学生用继承实现动物类（如狗、猫）并展示多态应用（如5分制，满分10分）  </w:t>
               <w:br/>
-              <w:t xml:space="preserve">• 作业评分（30%）：根据代码规范性、功能完整性、注释清晰度等维度进行评分，重点考察是否正确应用继承与多态原理。  </w:t>
+              <w:t xml:space="preserve">• 课后小测：设计简答题或编程题（如实现`super()`函数的使用场景）评估知识巩固（如5分制，满分10分）  </w:t>
               <w:br/>
               <w:br/>
-              <w:t xml:space="preserve">• 评价标准  </w:t>
+              <w:t xml:space="preserve">• 评价标准与方式  </w:t>
               <w:br/>
-              <w:t xml:space="preserve">• 过程性评价：参与度（30%）、作业质量（40%）、笔记深度（30%）  </w:t>
+              <w:t xml:space="preserve">• 过程性评价：采用课堂观察、作业批改、任务完成度等动态反馈方式，结合评分标准（如参与度40%、作业30%、课堂表现30%）  </w:t>
               <w:br/>
-              <w:t xml:space="preserve">• 结果性评价：测试成绩（30%）、项目展示（40%）  </w:t>
+              <w:t xml:space="preserve">• 结果性评价：通过标准化测试、项目任务、课后小测等静态评估方式，结合知识点掌握程度（如测试成绩60%、项目任务40%）  </w:t>
               <w:br/>
-              <w:t xml:space="preserve">• 评分细则：  </w:t>
-              <w:br/>
-              <w:t xml:space="preserve">  - 课堂参与度：1-3分（完全参与）/ 2-1分（部分参与）/ 1-0分（无参与）  </w:t>
-              <w:br/>
-              <w:t xml:space="preserve">  - 作业质量：1-5分（完全正确）/ 4-2分（部分正确）/ 1-0分（错误）  </w:t>
-              <w:br/>
-              <w:t xml:space="preserve">  - 项目展示：1-5分（完全正确）/ 4-2分（部分正确）/ 1-0分（错误）  </w:t>
-              <w:br/>
-              <w:br/>
-              <w:t xml:space="preserve">• 评价方式  </w:t>
-              <w:br/>
-              <w:t xml:space="preserve">• 过程性：课堂观察记录、作业提交、小组互评  </w:t>
-              <w:br/>
-              <w:t>• 结果性：纸质测试卷、代码提交文件、项目演示视频</w:t>
+              <w:t>• 评分总分：过程性评价（40%）+ 结果性评价（60%），总分100分，确保全面覆盖学习过程与成果。</w:t>
             </w:r>
           </w:p>
         </w:tc>
